--- a/Bertrand Russell/Por que nao sou cristao.docx
+++ b/Bertrand Russell/Por que nao sou cristao.docx
@@ -2528,8 +2528,6 @@
           <w:color w:val="auto"/>
         </w:rPr>
       </w:pPr>
-      <w:bookmarkStart w:id="1" w:name="_GoBack"/>
-      <w:bookmarkEnd w:id="1"/>
       <w:r>
         <w:rPr>
           <w:color w:val="auto"/>
@@ -2563,7 +2561,20 @@
           <w:color w:val="auto"/>
         </w:rPr>
         <w:lastRenderedPageBreak/>
-        <w:t>preocupação delas diz respeito a algo muito mais mundano, ou pode tratar-se meramente de má digestão; mas ninguém de fato fica seriamente infeliz por pensar que algo de ruim vai acontecer com este mundo daqui a milhões de anos. Assim, apesar de obviamente ser uma visão fúnebre supor que a vida morrerá – pelo menos suponho que possamos fazer essa afirmação, apesar de às vezes eu achar que isso é quase um consolo, quando vejo as coisas que as pessoas fazem com a própria vida –, isso não é tão terrível a ponto de transformar a vida em um tormento. Essa questão simplesmente faz com que se volte a atenção para outras coisas.</w:t>
+        <w:t xml:space="preserve">preocupação delas diz respeito a algo muito mais mundano, ou pode tratar-se meramente de má digestão; </w:t>
+      </w:r>
+      <w:r>
+        <w:rPr>
+          <w:color w:val="auto"/>
+          <w:highlight w:val="yellow"/>
+        </w:rPr>
+        <w:t>mas ninguém de fato fica seriamente infeliz por pensar que algo de ruim vai acontecer com este mundo daqui a milhões de anos</w:t>
+      </w:r>
+      <w:r>
+        <w:rPr>
+          <w:color w:val="auto"/>
+        </w:rPr>
+        <w:t>. Assim, apesar de obviamente ser uma visão fúnebre supor que a vida morrerá – pelo menos suponho que possamos fazer essa afirmação, apesar de às vezes eu achar que isso é quase um consolo, quando vejo as coisas que as pessoas fazem com a própria vida –, isso não é tão terrível a ponto de transformar a vida em um tormento. Essa questão simplesmente faz com que se volte a atenção para outras coisas.</w:t>
       </w:r>
     </w:p>
     <w:p>
@@ -2611,7 +2622,20 @@
         <w:rPr>
           <w:color w:val="auto"/>
         </w:rPr>
-        <w:t xml:space="preserve">Agora chegamos a um estágio posterior, a que me referirei como a descendência intelectual que os teístas transformaram em suas argumentações, e nos deparamos com o que se chamam argumentos morais para a existência de Deus. Todos os senhores sabem, é claro, que no passado existiram três argumentos intelectuais a favor da existência de Deus, todos utilizados por Immanuel Kant em </w:t>
+        <w:t xml:space="preserve">Agora chegamos a um estágio posterior, a que me referirei como a descendência intelectual que os teístas transformaram em suas argumentações, e nos deparamos com o que se chamam </w:t>
+      </w:r>
+      <w:r>
+        <w:rPr>
+          <w:color w:val="auto"/>
+          <w:highlight w:val="yellow"/>
+        </w:rPr>
+        <w:t>argumentos morais para a existência de Deus.</w:t>
+      </w:r>
+      <w:r>
+        <w:rPr>
+          <w:color w:val="auto"/>
+        </w:rPr>
+        <w:t xml:space="preserve"> Todos os senhores sabem, é claro, que no passado existiram três argumentos intelectuais a favor da existência de Deus, todos utilizados por Immanuel Kant em </w:t>
       </w:r>
       <w:r>
         <w:rPr>
@@ -2633,13 +2657,34 @@
         <w:ind w:left="-15" w:right="14"/>
         <w:rPr>
           <w:color w:val="auto"/>
-        </w:rPr>
-      </w:pPr>
-      <w:r>
-        <w:rPr>
-          <w:color w:val="auto"/>
-        </w:rPr>
-        <w:t>Kant, como digo, inventou um novo argumento moral em favor da existência de Deus, e tal argumento, sob formas variadas, fez-se extremamente popular durante o século XIX. Ele se apresenta sob todo o tipo de formas. Uma delas é dizer que não haveria certo nem errado a menos que Deus existisse. No momento, não estou preocupado se existe ou não diferença entre certo e errado; essa é uma outra questão. O ponto que me preocupa é que, se alguém tem certeza de que há diferença entre certo e errado, então esse alguém se encontra na seguinte situação: será que tal diferença é ou não devida às determinações de Deus? Se for devida às determinações de Deus, então para o próprio Deus não existe diferença entre certo e errado, e a afirmação de que Deus é bom perde sua significância. Se for dito, como os teólogos dizem, que Deus é bom, então é necessário dizer que certo e errado têm algum significado independentemente das determinações de Deus, porque as determinações de Deus são boas, e</w:t>
+          <w:highlight w:val="yellow"/>
+        </w:rPr>
+      </w:pPr>
+      <w:r>
+        <w:rPr>
+          <w:color w:val="auto"/>
+        </w:rPr>
+        <w:t xml:space="preserve">Kant, como digo, inventou um novo argumento moral em favor da existência de Deus, e tal argumento, sob formas variadas, fez-se extremamente popular durante o século XIX. Ele se apresenta sob todo o tipo de formas. Uma delas é dizer que </w:t>
+      </w:r>
+      <w:r>
+        <w:rPr>
+          <w:color w:val="auto"/>
+          <w:highlight w:val="yellow"/>
+        </w:rPr>
+        <w:t>não haveria certo nem errado a menos que Deus existisse</w:t>
+      </w:r>
+      <w:r>
+        <w:rPr>
+          <w:color w:val="auto"/>
+        </w:rPr>
+        <w:t xml:space="preserve">. No momento, não estou preocupado se existe ou não diferença entre certo e errado; essa é uma outra questão. O ponto que me preocupa é que, se alguém tem certeza de que há diferença entre certo e errado, então esse alguém se encontra na seguinte situação: será que tal diferença é ou não devida às determinações de Deus? Se for devida às determinações de Deus, então para o próprio Deus não existe diferença entre certo e errado, e a afirmação de que Deus é bom perde sua significância. </w:t>
+      </w:r>
+      <w:r>
+        <w:rPr>
+          <w:color w:val="auto"/>
+          <w:highlight w:val="yellow"/>
+        </w:rPr>
+        <w:t>Se for dito, como os teólogos dizem, que Deus é bom, então é necessário dizer que certo e errado têm algum significado independentemente das determinações de Deus, porque as determinações de Deus são boas, e</w:t>
       </w:r>
     </w:p>
     <w:p>
@@ -2653,8 +2698,28 @@
       <w:r>
         <w:rPr>
           <w:color w:val="auto"/>
-        </w:rPr>
-        <w:t>não ruins, independentemente do simples fato de Ele as ter feito. Para dizer isso, também é preciso dizer que não apenas por meio de Deus é que o certo e o errado passaram a existir, mas que são, em essência, logicamente anteriores a Deus. Seria possível, é claro, se houvesse intenção, dizer que havia uma divindade superior que dava ordens ao Deus que criou este mundo, ou então tomar a linha que alguns dos gnósticos tomaram – uma linha que com frequência considerei bastante plausível –, a de que, na verdade, este mundo que conhecemos foi criado pelo demônio, em um momento que Deus não estava olhando. Há muito a se dizer a esse respeito, e não estou interessado em refutá-lo.</w:t>
+          <w:highlight w:val="yellow"/>
+        </w:rPr>
+        <w:t>não ruins, independentemente do simples fato de Ele as ter feito. Para dizer isso, também é preciso dizer que não apenas por meio de Deus é que o certo e o errado passaram a existir, mas que são, em essência, logicamente anteriores a Deus.</w:t>
+      </w:r>
+      <w:r>
+        <w:rPr>
+          <w:color w:val="auto"/>
+        </w:rPr>
+        <w:t xml:space="preserve"> Seria possível, é claro, se houvesse intenção, dizer que havia uma divindade superior que dava ordens ao Deus que criou este mundo, ou então tomar a linha que alguns dos gnósticos tomaram – uma linha que com frequência considerei bastante plausível –, a de que, </w:t>
+      </w:r>
+      <w:r>
+        <w:rPr>
+          <w:color w:val="auto"/>
+          <w:highlight w:val="green"/>
+        </w:rPr>
+        <w:t>na verdade, este mundo que conhecemos foi criado pelo demônio, em um momento que Deus não estava olhando.</w:t>
+      </w:r>
+      <w:r>
+        <w:rPr>
+          <w:color w:val="auto"/>
+        </w:rPr>
+        <w:t xml:space="preserve"> Há muito a se dizer a esse respeito, e não estou interessado em refutá-lo.</w:t>
       </w:r>
     </w:p>
     <w:p>
@@ -2703,7 +2768,33 @@
         <w:rPr>
           <w:color w:val="auto"/>
         </w:rPr>
-        <w:t>Há também uma outra forma muito curiosa de argumento moral, que é a seguinte: diz-se que a existência de Deus é necessária para que haja justiça no mundo. Na parte do universo que conhecemos há muita injustiça, e com frequência os bons sofrem e os maus prosperam, de modo que é difícil saber qual alternativa é mais irritante; mas, se vamos ter justiça no universo como um todo, é necessário supor que existirá uma vida futura para compensar o equilíbrio aqui na terra. Assim, dizem que é necessário existir um Deus, e que devem existir céu e inferno para que a longo prazo haja justiça. Esse é um argumento muito curioso. Se o assunto for examinado do ponto de vista científico, pode-se dizer: “Afinal de contas, eu só conheço este mundo. Não conheço o restante do universo, mas, até onde for possível argumentar no que diz respeito a probabilidades, seria possível dizer que este mundo provavelmente é uma boa amostra e que, se há injustiça aqui, há chance de que também exista injustiça em qualquer outro lugar”. Suponhamos que uma pessoa recebeu um caixote de laranjas e, ao abri-lo, percebeu que todas as laranjas da parte de cima estão podres; nesse caso, ninguém argumentaria: “As de baixo devem estar boas, para compensar o equilíbrio”. A pessoa diria: “Provavelmente todas estão estragadas”; e é esse, realmente, o argumento que uma pessoa com espírito científico faria em relação ao universo. Ela diria: “Aqui neste mundo encontra-se uma grande quantidade de injustiça e, nessa medida, há razão para supor que a justiça não reina no mundo; portanto, há espaço para o argumento moral contrário à divindade, e não a favor dela”. Claro que eu sei que o tipo de argumento intelectual de que falei não é verdadeiramente aquilo que impulsiona as pessoas. O que realmente as impulsiona a acreditar em Deus não é absolutamente nenhum argumento intelectual. A maior parte delas acredita em Deus porque foi ensinada desde a primeira infância a fazê-lo, e essa é a razão principal.</w:t>
+        <w:t>Há também uma outra forma muito curiosa de argumento moral, que é a seguinte: diz-se que a existência de Deus é necessária para que haja justiça no mundo. Na parte do universo que conhecemos há muita injustiça, e com frequência os bons sofrem e os maus prosperam, de modo que é difícil saber qual alternativa é mais irritante; mas, se vamos ter justiça no universo como um todo, é necessário supor que existirá uma vida futura para compensar o equilíbrio aqui na terra. Assim, dizem que é necessário existir um Deus, e que devem existir céu e inferno para que a longo prazo haja justiça. Esse é um argumento muito curioso. Se o assunto for examinado do ponto de vista científico, pode-se dizer: “Afinal de contas, eu só conheço este mundo</w:t>
+      </w:r>
+      <w:r>
+        <w:rPr>
+          <w:color w:val="auto"/>
+          <w:highlight w:val="yellow"/>
+        </w:rPr>
+        <w:t>. Não conheço o restante do universo, mas, até onde for possível argumentar no que diz respeito a probabilidades, seria possível dizer que este mundo provavelmente é uma boa amostra e que, se há injustiça aqui, há chance de que também exista injustiça em qualquer outro lugar”</w:t>
+      </w:r>
+      <w:r>
+        <w:rPr>
+          <w:color w:val="auto"/>
+        </w:rPr>
+        <w:t xml:space="preserve">. </w:t>
+      </w:r>
+      <w:r>
+        <w:rPr>
+          <w:color w:val="auto"/>
+          <w:highlight w:val="green"/>
+        </w:rPr>
+        <w:t>Suponhamos que uma pessoa recebeu um caixote de laranjas e, ao abri-lo, percebeu que todas as laranjas da parte de cima estão podres; nesse caso, ninguém argumentaria: “As de baixo devem estar boas, para compensar o equilíbrio”. A pessoa diria: “Provavelmente todas estão estragadas”; e é esse, realmente, o argumento que uma pessoa com espírito científico faria em relação ao universo. Ela diria: “Aqui neste mundo encontra-se uma grande quantidade de injustiça e, nessa medida, há razão para supor que a justiça não reina no mundo; portanto, há espaço para o argumento moral contrário à divindade, e não a favor dela”</w:t>
+      </w:r>
+      <w:r>
+        <w:rPr>
+          <w:color w:val="auto"/>
+        </w:rPr>
+        <w:t>. Claro que eu sei que o tipo de argumento intelectual de que falei não é verdadeiramente aquilo que impulsiona as pessoas. O que realmente as impulsiona a acreditar em Deus não é absolutamente nenhum argumento intelectual. A maior parte delas acredita em Deus porque foi ensinada desde a primeira infância a fazê-lo, e essa é a razão principal.</w:t>
       </w:r>
     </w:p>
     <w:p>
@@ -2717,6 +2808,7 @@
       <w:r>
         <w:rPr>
           <w:color w:val="auto"/>
+          <w:highlight w:val="yellow"/>
         </w:rPr>
         <w:t>Ademais, penso que a razão mais forte que vem a seguir é o desejo de segurança, uma espécie de sensação de que existe um irmão mais velho a zelar por nós. Isso desempenha um papel profundo na influência do desejo de crer em Deus.</w:t>
       </w:r>
@@ -2816,7 +2908,20 @@
           <w:color w:val="auto"/>
         </w:rPr>
         <w:lastRenderedPageBreak/>
-        <w:t>Ademais, há outro ponto que considero excelente. Todos se lembrarão de que Cristo disse: “Não julgueis para que não sejais julgados”. Não penso que esse princípio deva ter sido muito popular nos tribunais dos países cristãos. Já conheci na vida um bom número de juízes que eram cristãos muito convictos, e nenhum deles acreditava estar agindo de maneira contrária aos princípios cristãos em sua profissão. Então Cristo diz: “Dá a quem te pede, e não voltes as costas ao que deseja que lhe emprestes”. Esse é um princípio muito bom.</w:t>
+        <w:t xml:space="preserve">Ademais, há outro ponto que considero excelente. Todos se lembrarão de que Cristo disse: “Não julgueis para que não sejais julgados”. Não penso que esse princípio deva ter sido muito popular nos tribunais dos países cristãos. Já conheci na vida um bom número de juízes que eram cristãos muito convictos, e nenhum deles acreditava estar agindo de maneira contrária aos princípios cristãos em sua profissão. </w:t>
+      </w:r>
+      <w:r>
+        <w:rPr>
+          <w:color w:val="auto"/>
+          <w:highlight w:val="yellow"/>
+        </w:rPr>
+        <w:t>Então Cristo diz: “Dá a quem te pede, e não voltes as costas ao que deseja que lhe emprestes”.</w:t>
+      </w:r>
+      <w:r>
+        <w:rPr>
+          <w:color w:val="auto"/>
+        </w:rPr>
+        <w:t xml:space="preserve"> Esse é um princípio muito bom.</w:t>
       </w:r>
     </w:p>
     <w:p>
@@ -2846,7 +2951,26 @@
         <w:rPr>
           <w:color w:val="auto"/>
         </w:rPr>
-        <w:t>Há ainda uma máxima de Cristo que, penso, tem grande importância intrínseca, mas que não vejo fazer muito sucesso entre alguns dos nossos amigos cristãos. Ele diz: “Se queres ser perfeito, vai, vende o que tens, e dá-o aos pobres”. Essa é uma máxima realmente excelente, mas, como digo, não muito praticada. Todas essas, creio, são boas máximas, apesar de serem um pouco difíceis de cumprir. Não professo que eu mesmo as cumpra; mas, afinal de contas, não é essa a mesma coisa que seria para um cristão.</w:t>
+        <w:t>Há ainda uma máxima de Cristo que, penso, tem grande importância intrínseca, mas que não vejo fazer muito sucesso entre alguns dos nossos amigos cristãos. Ele diz</w:t>
+      </w:r>
+      <w:r>
+        <w:rPr>
+          <w:color w:val="auto"/>
+        </w:rPr>
+        <w:t xml:space="preserve">: </w:t>
+      </w:r>
+      <w:r>
+        <w:rPr>
+          <w:color w:val="auto"/>
+          <w:highlight w:val="yellow"/>
+        </w:rPr>
+        <w:t>“Se queres ser perfeito, vai, vende o que tens, e dá-o aos pobres”.</w:t>
+      </w:r>
+      <w:r>
+        <w:rPr>
+          <w:color w:val="auto"/>
+        </w:rPr>
+        <w:t xml:space="preserve"> Essa é uma máxima realmente excelente, mas, como digo, não muito praticada. Todas essas, creio, são boas máximas, apesar de serem um pouco difíceis de cumprir. Não professo que eu mesmo as cumpra; mas, afinal de contas, não é essa a mesma coisa que seria para um cristão.</w:t>
       </w:r>
     </w:p>
     <w:p>
@@ -2909,7 +3033,20 @@
         <w:rPr>
           <w:color w:val="auto"/>
         </w:rPr>
-        <w:t xml:space="preserve">Depois de ter admitido a excelência dessas máximas, chego a certos pontos nos quais não acredito que seja possível conferir nem a sabedoria superlativa, nem a bondade superlativa a Cristo, tal como é descrito nos evangelhos – e aqui devo dizer que minha preocupação não é com a questão histórica. Historicamente, é bastante dúbio se Cristo chegou mesmo a existir; e, se existiu, não sabemos nada sobre Ele, de modo que não estou preocupado com a questão histórica, que é muito complexa. Estou preocupado com Cristo tal como Ele aparece nos evangelhos, tomando a narrativa do evangelho como ela se apresenta – e ali se encontram algumas coisas que não parecem muito sábias. Para começar, Ele com certeza achou que Sua segunda vinda ocorreria em nuvens de glória, depois da morte de todas as pessoas que viviam na época. Existem muitíssimos textos que comprovam isso. Ele diz, por exemplo: “Não acabareis de correr as cidades de Israel sem que venha o Filho do Homem”. Depois, diz: “Entre aqueles que estão aqui presentes, há alguns que não morrerão antes que vejam vir o Filho do Homem no Seu Reino”; e há muitos lugares em que está bastante claro que ele acreditava que Sua segunda vinda aconteceria durante a vida de muitos que naquela época viviam. Essa era a crença de Seus primeiros seguidores e era a base de boa parte de Seus ensinamentos morais. Quando Ele disse “Não queirais, pois, andar inquietos pelo dia de amanhã” e coisas semelhantes, era em grande parte porque Ele achava que a segunda vinda ocorreria muito em breve, e que assuntos cotidianos e mundanos não tinham importância. Eu conheci, de fato, alguns cristãos que acreditavam na iminência da segunda vinda. Conheci um vigário que assustou terrivelmente sua congregação ao dizer que a segunda vinda de fato estava muito iminente, mas os fiéis se tranquilizaram bastante quando descobriram que ele plantava árvores em seu jardim. Os primeiros cristãos de fato acreditavam nisso e se abstinham de coisas como </w:t>
+        <w:t xml:space="preserve">Depois de ter admitido a excelência dessas máximas, chego a certos pontos nos quais não acredito que seja possível conferir nem a sabedoria superlativa, nem a bondade superlativa a Cristo, tal como é descrito nos evangelhos – e aqui devo dizer que minha preocupação não é com a questão histórica. Historicamente, é bastante dúbio se Cristo chegou mesmo a existir; e, se existiu, não sabemos nada sobre Ele, de modo que não estou preocupado com a questão histórica, que é muito complexa. Estou preocupado com Cristo tal como Ele aparece nos evangelhos, tomando a narrativa do evangelho como ela se apresenta – e ali se encontram algumas coisas que não parecem muito sábias. Para começar, Ele com certeza achou que Sua segunda vinda ocorreria em nuvens de glória, depois da morte de todas as pessoas que viviam na época. Existem muitíssimos textos que comprovam isso. Ele diz, por exemplo: “Não acabareis de correr as cidades de Israel sem que venha o Filho do Homem”. Depois, diz: “Entre aqueles que estão aqui presentes, há alguns que não morrerão antes que vejam vir o Filho do Homem no Seu Reino”; e há muitos lugares em que está bastante claro que ele acreditava que Sua segunda vinda aconteceria durante a vida de muitos que naquela época viviam. Essa era a crença de Seus primeiros seguidores e era a base de boa parte de Seus ensinamentos morais. Quando Ele disse “Não queirais, pois, andar inquietos pelo dia de amanhã” e coisas semelhantes, era em grande parte porque Ele achava que a segunda vinda ocorreria muito em breve, e que assuntos cotidianos e mundanos não tinham importância. Eu conheci, de fato, alguns cristãos que acreditavam na iminência da segunda vinda. </w:t>
+      </w:r>
+      <w:r>
+        <w:rPr>
+          <w:color w:val="auto"/>
+          <w:highlight w:val="yellow"/>
+        </w:rPr>
+        <w:t>Conheci um vigário que assustou terrivelmente sua congregação ao dizer que a segunda vinda de fato estava muito iminente, mas os fiéis se tranquilizaram bastante quando descobriram que ele plantava árvores em seu jardim.</w:t>
+      </w:r>
+      <w:r>
+        <w:rPr>
+          <w:color w:val="auto"/>
+        </w:rPr>
+        <w:t xml:space="preserve"> Os primeiros cristãos de fato acreditavam nisso e se abstinham de coisas como </w:t>
       </w:r>
       <w:r>
         <w:rPr>
@@ -2931,6 +3068,8 @@
           <w:color w:val="auto"/>
         </w:rPr>
       </w:pPr>
+      <w:bookmarkStart w:id="1" w:name="_GoBack"/>
+      <w:bookmarkEnd w:id="1"/>
       <w:r>
         <w:rPr>
           <w:color w:val="auto"/>

--- a/Bertrand Russell/Por que nao sou cristao.docx
+++ b/Bertrand Russell/Por que nao sou cristao.docx
@@ -3068,8 +3068,6 @@
           <w:color w:val="auto"/>
         </w:rPr>
       </w:pPr>
-      <w:bookmarkStart w:id="1" w:name="_GoBack"/>
-      <w:bookmarkEnd w:id="1"/>
       <w:r>
         <w:rPr>
           <w:color w:val="auto"/>
@@ -3103,35 +3101,89 @@
         <w:rPr>
           <w:color w:val="auto"/>
         </w:rPr>
-        <w:t>Chega-se, então, às questões morais. Em minha concepção, há um defeito muito sério em relação ao caráter moral de Cristo: o fato de ele acreditar no inferno. Eu, pessoalmente, não acredito que qualquer pessoa profundamente humana possa acreditar no castigo eterno, e Cristo, conforme descrito nos Evangelhos, certamente acreditava no castigo eterno, sendo que podemos encontrar, repetidas vezes, uma fúria vingativa contra aqueles que se recusavam a escutar suas pregações – uma atitude que não era incomum aos pregadores, mas que de algum modo destoa da excelência superlativa. Não se encontra, por exemplo, essa atitude em Sócrates. Ele se revela bastante afável e cortês com as pessoas que se recusavam a ouvi-lo – e, ao meu ver, é muito mais digno para um sábio adotar essa linha do que a linha da indignação. Todos provavelmente se lembram do tipo de coisas que Sócrates dizia enquanto morria e do tipo de coisas que ele geralmente dizia a respeito das pessoas que não concordavam com ele.</w:t>
-      </w:r>
-    </w:p>
-    <w:p>
-      <w:pPr>
-        <w:ind w:left="-15" w:right="14"/>
-        <w:rPr>
-          <w:color w:val="auto"/>
-        </w:rPr>
-      </w:pPr>
-      <w:r>
-        <w:rPr>
-          <w:color w:val="auto"/>
-        </w:rPr>
-        <w:t>Descobrir-se-á, nos Evangelhos, que Cristo disse: “Serpentes, raça de víboras! Como escapareis da condenação ao inferno?”. Isso era dito às pessoas que não gostavam de sua pregação. A meu ver, esse não é exatamente o melhor tom, e há um grande número de tais coisas a respeito do inferno. Existe, é claro, o conhecido texto acerca do pecado contra o Espírito Santo: “Aquele que disser alguma palavra contra o Espírito Santo não será perdoado, nem neste mundo nem no mundo futuro”. Esse texto causou uma quantidade indizível de infelicidade no mundo, porque todo tipo de gente julgou que tinha cometido o pecado contra o Espírito Santo e pensou que isso não seria perdoado, nem neste mundo, nem no mundo futuro. Eu realmente não penso que uma pessoa com um grau adequado de benevolência em sua natureza poderia ter colocado medos e terrores dessa espécie no mundo.</w:t>
-      </w:r>
-    </w:p>
-    <w:p>
-      <w:pPr>
-        <w:ind w:left="-15" w:right="14"/>
-        <w:rPr>
-          <w:color w:val="auto"/>
-        </w:rPr>
-      </w:pPr>
-      <w:r>
-        <w:rPr>
-          <w:color w:val="auto"/>
-        </w:rPr>
-        <w:t>Então Cristo diz: “O Filho do Homem enviará os seus anjos, e eles tirarão do seu reino todos os escândalos e os que praticam a iniquidade, e lançá-los-ão na fornalha de fogo. Ali haverá choro e ranger de dentes”. E então Ele prossegue a respeito do choro e do ranger de dentes. Isso aparece em versículo após versículo, e fica bem manifesto para o leitor que há um certo prazer na contemplação do choro e do ranger de dentes; do contrário, isso não ocorreria com tanta frequência. Mas todos os aqui presentes, é claro, lembram-se da parte que fala de ovelhas e cabritos; de como, na segunda vinda, Ele vai dividir as ovelhas dos cabritos e dizer aos últimos: “Apartai-vos de mim, malditos, para o fogo eterno”. Ele prossegue: “E estes irão para o suplício eterno”. Então, diz mais uma vez: “Se a tua mão te escandalizar, corta-a; melhor te é entrar na vida (eterna) manco do que, tendo duas mãos, ir para o inferno, para o fogo inextinguível, onde o verme não morre e o fogo não se apaga”. Ele repete isso muitas e muitas vezes. Preciso dizer que concebo toda esta doutrina, de que o fogo do inferno é punição para o pecado, como uma doutrina de crueldade. Trata-se de uma doutrina que pôs a crueldade no mundo e lhe conferiu gerações de cruel tortura – e o Cristo dos Evangelhos, se o considerarmos como seus cronistas o representam, certamente teria de ser em parte responsabilizado por isso.</w:t>
+        <w:t xml:space="preserve">Chega-se, então, às questões morais. </w:t>
+      </w:r>
+      <w:r>
+        <w:rPr>
+          <w:color w:val="auto"/>
+          <w:highlight w:val="yellow"/>
+        </w:rPr>
+        <w:t>Em minha concepção, há um defeito muito sério em relação ao caráter moral de Cristo: o fato de ele acreditar no inferno.</w:t>
+      </w:r>
+      <w:r>
+        <w:rPr>
+          <w:color w:val="auto"/>
+        </w:rPr>
+        <w:t xml:space="preserve"> Eu, pessoalmente, não acredito que qualquer pessoa profundamente humana possa acreditar no castigo eterno, e Cristo, conforme descrito nos Evangelhos, certamente acreditava no castigo eterno, sendo que podemos encontrar, repetidas vezes, uma fúria vingativa contra aqueles que se recusavam a escutar suas pregações – uma atitude que não era incomum aos pregadores, mas que de algum modo destoa da excelência superlativa. Não se encontra, por exemplo, essa atitude em Sócrates. Ele se revela bastante afável e cortês com as pessoas que se recusavam a ouvi-lo – e, ao meu ver, é muito mais digno para um sábio adotar essa linha do que a linha da indignação. Todos provavelmente se lembram do tipo de coisas que Sócrates dizia enquanto morria e do tipo de coisas que ele geralmente dizia a respeito das pessoas que não concordavam com ele.</w:t>
+      </w:r>
+    </w:p>
+    <w:p>
+      <w:pPr>
+        <w:ind w:left="-15" w:right="14"/>
+        <w:rPr>
+          <w:color w:val="auto"/>
+        </w:rPr>
+      </w:pPr>
+      <w:r>
+        <w:rPr>
+          <w:color w:val="auto"/>
+          <w:highlight w:val="yellow"/>
+        </w:rPr>
+        <w:t>Descobrir-se-á, nos Evangelhos, que Cristo disse: “Serpentes, raça de víboras! Como escapareis da condenação ao inferno?”. Isso era dito às pessoas que não gostavam de sua pregação.</w:t>
+      </w:r>
+      <w:r>
+        <w:rPr>
+          <w:color w:val="auto"/>
+        </w:rPr>
+        <w:t xml:space="preserve"> A meu ver, esse não é exatamente o melhor tom, e há um grande número de tais coisas a respeito do inferno. </w:t>
+      </w:r>
+      <w:r>
+        <w:rPr>
+          <w:color w:val="auto"/>
+          <w:highlight w:val="yellow"/>
+        </w:rPr>
+        <w:t>Existe, é claro, o conhecido texto acerca do pecado contra o Espírito Santo: “Aquele que disser alguma palavra contra o Espírito Santo não será perdoado, nem neste mundo nem no mundo futuro”. Esse texto causou uma quantidade indizível de infelicidade no mundo, porque todo tipo de gente julgou que tinha cometido o pecado contra o Espírito Santo e pensou que isso não seria perdoado, nem neste mundo, nem no mundo futuro. Eu realmente não penso que uma pessoa com um grau adequado de benevolência em sua natureza poderia ter colocado medos e terrores dessa espécie no mundo.</w:t>
+      </w:r>
+    </w:p>
+    <w:p>
+      <w:pPr>
+        <w:ind w:left="-15" w:right="14"/>
+        <w:rPr>
+          <w:color w:val="auto"/>
+        </w:rPr>
+      </w:pPr>
+      <w:r>
+        <w:rPr>
+          <w:color w:val="auto"/>
+          <w:highlight w:val="green"/>
+        </w:rPr>
+        <w:t>Então Cristo diz: “O Filho do Homem enviará os seus anjos, e eles tirarão do seu reino todos os escândalos e os que praticam a iniquidade, e lançá-los-ão na fornalha de fogo. Ali haverá choro e ranger de dentes”.</w:t>
+      </w:r>
+      <w:r>
+        <w:rPr>
+          <w:color w:val="auto"/>
+        </w:rPr>
+        <w:t xml:space="preserve"> E então Ele prossegue a respeito do choro e do ranger de dentes. Isso aparece em versículo após versículo, </w:t>
+      </w:r>
+      <w:r>
+        <w:rPr>
+          <w:color w:val="auto"/>
+          <w:highlight w:val="yellow"/>
+        </w:rPr>
+        <w:t>e fica bem manifesto para o leitor que há um certo prazer na contemplação do choro e do ranger de dentes; do contrário, isso não ocorreria com tanta frequência.</w:t>
+      </w:r>
+      <w:r>
+        <w:rPr>
+          <w:color w:val="auto"/>
+        </w:rPr>
+        <w:t xml:space="preserve"> Mas todos os aqui presentes, é claro, lembram-se da parte que fala de ovelhas e cabritos; de como, na segunda vinda, Ele vai dividir as ovelhas dos cabritos e dizer aos últimos: “Apartai-vos de mim, malditos, para o fogo eterno”. Ele prossegue: “E estes irão para o suplício eterno”. Então, diz mais uma vez: “Se a tua mão te escandalizar, corta-a; melhor te é entrar na vida (eterna) manco do que, tendo duas mãos, ir para o inferno, para o fogo inextinguível, onde o verme não morre e o fogo não se apaga”. Ele repete isso muitas e muitas vezes. </w:t>
+      </w:r>
+      <w:r>
+        <w:rPr>
+          <w:color w:val="auto"/>
+          <w:highlight w:val="yellow"/>
+        </w:rPr>
+        <w:t>Preciso dizer que concebo toda esta doutrina, de que o fogo do inferno é punição para o pecado, como uma doutrina de crueldade. Trata-se de uma doutrina que pôs a crueldade no mundo e lhe conferiu gerações de cruel tortura – e o Cristo dos Evangelhos, se o considerarmos como seus cronistas o representam, certamente teria de ser em parte responsabilizado por isso.</w:t>
       </w:r>
     </w:p>
     <w:p>
@@ -3147,7 +3199,33 @@
           <w:color w:val="auto"/>
         </w:rPr>
         <w:lastRenderedPageBreak/>
-        <w:t>Há outras coisas de menor importância. Há, por exemplo, a passagem do porco geraseno, na qual sem dúvida não foi nada simpático com os porcos colocar os demônios dentro deles e fazer com que disparassem colina abaixo até o mar. É necessário lembrar que Ele era onipotente e que poderia ter feito simplesmente com que os demônios fossem embora; mas escolheu enviá-los aos porcos. Há ainda a curiosa história da figueira, que sempre me deixa bastante intrigado. Todos se lembram do que aconteceu com a figueira. “Ele teve fome. E, tendo visto ao longe uma figueira que tinha folhas, foi lá ver se encontrava nela alguma coisa; e, quando chegou a ela, não encontrou senão folhas, porque não era tempo de figos. E, falando, disse-lhe: jamais coma alguém fruto de ti. (...) E Pedro, recordando-se, disse-Lhe: Olha, mestre, como secou a figueira que amaldiçoaste.” Essa é uma história muito curiosa, porque não era aquela a estação dos figos, de modo que realmente não era possível culpar a árvore. Pessoalmente, não consigo achar que, em matéria de sabedoria ou de virtude, Cristo se ache em posição tão elevada quanto a de outras pessoas que encontramos na história. Em relação a esses aspectos, eu colocaria Buda e Sócrates acima d’Ele.</w:t>
+        <w:t xml:space="preserve">Há outras coisas de menor importância. Há, por exemplo, a passagem do porco geraseno, na qual sem dúvida não foi nada simpático com os porcos colocar os demônios dentro deles e fazer com que disparassem colina abaixo até o mar. </w:t>
+      </w:r>
+      <w:r>
+        <w:rPr>
+          <w:color w:val="auto"/>
+          <w:highlight w:val="yellow"/>
+        </w:rPr>
+        <w:t>É necessário lembrar que Ele era onipotente e que poderia ter feito simplesmente com que os demônios fossem embora; mas escolheu enviá-los aos porcos.</w:t>
+      </w:r>
+      <w:r>
+        <w:rPr>
+          <w:color w:val="auto"/>
+        </w:rPr>
+        <w:t xml:space="preserve"> Há ainda a curiosa história da figueira, que sempre me deixa bastante intrigado. Todos se lembram do que aconteceu com a figueira. “Ele teve fome. E, tendo visto ao longe uma figueira que tinha folhas, foi lá ver se encontrava nela alguma coisa; e, quando chegou a ela, não encontrou senão folhas, porque não era tempo de figos. E, falando, disse-lhe: jamais coma alguém fruto de ti. (...) E Pedro, recordando-se, disse-Lhe: Olha, mestre, como secou a figueira que amaldiçoaste</w:t>
+      </w:r>
+      <w:r>
+        <w:rPr>
+          <w:color w:val="auto"/>
+          <w:highlight w:val="yellow"/>
+        </w:rPr>
+        <w:t>.” Essa é uma história muito curiosa, porque não era aquela a estação dos figos, de modo que realmente não era possível culpar a árvore</w:t>
+      </w:r>
+      <w:r>
+        <w:rPr>
+          <w:color w:val="auto"/>
+        </w:rPr>
+        <w:t>. Pessoalmente, não consigo achar que, em matéria de sabedoria ou de virtude, Cristo se ache em posição tão elevada quanto a de outras pessoas que encontramos na história. Em relação a esses aspectos, eu colocaria Buda e Sócrates acima d’Ele.</w:t>
       </w:r>
     </w:p>
     <w:p>
@@ -3283,14 +3361,48 @@
           <w:color w:val="auto"/>
         </w:rPr>
         <w:lastRenderedPageBreak/>
-        <w:t xml:space="preserve">ou cada mitigação da escravidão, cada progresso moral que ocorreu no mundo só aconteceu em oposição às igrejas organizadas do mundo. Digo de maneira bastante deliberada que a religião cristã, tal como é organizada em suas igrejas, foi e é o maior inimigo do progresso moral no mundo. </w:t>
-      </w:r>
-      <w:r>
+        <w:t xml:space="preserve">ou cada mitigação da escravidão, cada progresso moral que ocorreu no mundo só aconteceu em oposição às igrejas organizadas do mundo. </w:t>
+      </w:r>
+      <w:r>
+        <w:rPr>
+          <w:color w:val="auto"/>
+          <w:highlight w:val="yellow"/>
+        </w:rPr>
+        <w:t>Digo de maneira bastante deliberada que a religião cristã, tal como é organizada em suas igrejas, foi e é o maior inimigo do progresso moral no mundo.</w:t>
+      </w:r>
+      <w:r>
+        <w:rPr>
+          <w:color w:val="auto"/>
+        </w:rPr>
+        <w:t xml:space="preserve"> </w:t>
+      </w:r>
+    </w:p>
+    <w:p>
+      <w:pPr>
+        <w:ind w:left="-15" w:right="14"/>
         <w:rPr>
           <w:b/>
           <w:color w:val="auto"/>
           <w:sz w:val="42"/>
         </w:rPr>
+      </w:pPr>
+    </w:p>
+    <w:p>
+      <w:pPr>
+        <w:ind w:left="-15" w:right="14"/>
+        <w:jc w:val="center"/>
+        <w:rPr>
+          <w:b/>
+          <w:color w:val="auto"/>
+          <w:sz w:val="18"/>
+        </w:rPr>
+      </w:pPr>
+      <w:r>
+        <w:rPr>
+          <w:b/>
+          <w:color w:val="auto"/>
+          <w:sz w:val="42"/>
+        </w:rPr>
         <w:t>C</w:t>
       </w:r>
       <w:r>
@@ -3304,6 +3416,14 @@
     </w:p>
     <w:p>
       <w:pPr>
+        <w:ind w:left="-15" w:right="14"/>
+        <w:rPr>
+          <w:color w:val="auto"/>
+        </w:rPr>
+      </w:pPr>
+    </w:p>
+    <w:p>
+      <w:pPr>
         <w:ind w:left="-15" w:right="14" w:firstLine="0"/>
         <w:rPr>
           <w:color w:val="auto"/>
@@ -3328,6 +3448,21 @@
           <w:color w:val="auto"/>
         </w:rPr>
         <w:t>. Não é um fato agradável, mas as igrejas nos compelem a mencionar fatos que não são agradáveis. Suponhamos que neste mundo onde vivemos hoje uma moça sem experiência esteja casada com um homem sifilítico; nesse caso, a Igreja Católica diz: “Este é um sacramento indissolúvel. Vocês dois devem ficar juntos a vida toda”. E essa mulher não deve tomar nenhuma iniciativa para evitar que tenha filhos sifilíticos. É isso o que a Igreja Católica diz. Eu digo que isso é uma crueldade demoníaca, e ninguém cujas inclinações naturais não tenham sido infectadas pelo dogma, ou cuja natureza moral não esteja absolutamente morta no que diz respeito a toda a noção de sentimento, poderia defender que é certo e correto esse estado de coisas continuar.</w:t>
+      </w:r>
+    </w:p>
+    <w:p>
+      <w:pPr>
+        <w:spacing w:after="15"/>
+        <w:ind w:left="10" w:right="10" w:hanging="10"/>
+        <w:rPr>
+          <w:color w:val="auto"/>
+        </w:rPr>
+      </w:pPr>
+      <w:r>
+        <w:rPr>
+          <w:color w:val="auto"/>
+        </w:rPr>
+        <w:t>Esse é apenas um exemplo. Existem muitíssimas maneiras por meio das quais, no momento atual, a Igreja, com sua insistência quanto ao que decide classificar como moralidade, inflige sofrimento desmerecido e desnecessário a todo tipo de gente. E é claro, como sabemos, ela continua sendo na maior parte oposta ao progresso e às melhorias relativas a todas as maneiras de fazer diminuir o sofrimento no mundo, porque escolheu classificar como moralidade um certo conjunto restrito de regras de conduta que nada têm a ver com a felicidade humana. E quando se diz que isto ou aquilo deve ser feito porque contribuiria para a felicidade humana, afirmam eles que a questão nada tem a ver, absolutamente, com o problema. “O que a felicidade humana tem a ver com a moral? O objetivo da moral não é tornar as pessoas felizes.”</w:t>
       </w:r>
     </w:p>
     <w:p>
@@ -3343,12 +3478,24 @@
         <w:rPr>
           <w:color w:val="auto"/>
         </w:rPr>
-        <w:t xml:space="preserve">Esse é apenas um exemplo. Existem muitíssimas maneiras por meio das quais, no momento atual, a Igreja, com sua insistência quanto ao que decide classificar como moralidade, inflige sofrimento desmerecido e desnecessário a todo tipo de gente. E é claro, como sabemos, ela continua sendo na maior parte oposta ao progresso e às melhorias relativas a todas as maneiras de fazer diminuir o sofrimento no mundo, porque escolheu classificar como moralidade um certo conjunto restrito de regras de conduta que nada têm a ver com a felicidade humana. E quando se diz que isto ou aquilo deve ser feito porque contribuiria para a felicidade humana, afirmam eles que a questão nada tem a ver, absolutamente, com o problema. “O que a felicidade humana tem a ver com a moral? O objetivo da moral não é tornar as pessoas felizes.” </w:t>
-      </w:r>
-      <w:r>
+        <w:t xml:space="preserve"> </w:t>
+      </w:r>
+    </w:p>
+    <w:p>
+      <w:pPr>
+        <w:spacing w:after="15"/>
+        <w:ind w:left="10" w:right="10" w:hanging="10"/>
+        <w:jc w:val="center"/>
         <w:rPr>
           <w:b/>
           <w:color w:val="auto"/>
+          <w:sz w:val="18"/>
+        </w:rPr>
+      </w:pPr>
+      <w:r>
+        <w:rPr>
+          <w:b/>
+          <w:color w:val="auto"/>
           <w:sz w:val="42"/>
         </w:rPr>
         <w:t>M</w:t>
@@ -3361,6 +3508,18 @@
         </w:rPr>
         <w:t>EDO, A BASE DA RELIGIÃO</w:t>
       </w:r>
+      <w:bookmarkStart w:id="1" w:name="_GoBack"/>
+      <w:bookmarkEnd w:id="1"/>
+    </w:p>
+    <w:p>
+      <w:pPr>
+        <w:spacing w:after="15"/>
+        <w:ind w:left="10" w:right="10" w:hanging="10"/>
+        <w:jc w:val="right"/>
+        <w:rPr>
+          <w:color w:val="auto"/>
+        </w:rPr>
+      </w:pPr>
     </w:p>
     <w:p>
       <w:pPr>
@@ -3388,7 +3547,14 @@
         <w:rPr>
           <w:color w:val="auto"/>
         </w:rPr>
-        <w:t xml:space="preserve"> não é nada surpreendente o fato de a crueldade e a religião andarem lado a lado. Isso acontece porque o medo é a base de ambas as coisas. Neste mundo, agora podemos começar a compreender um pouco as coisas e a controlá-las com a ajuda da ciência, que abriu seu caminho à força, passo a passo, contra a religião cristã, contra as igrejas e contra a oposição de todos os preceitos antigos. A ciência pode nos ajudar a superar esse medo covarde no qual a humanidade vive há tantas gerações. A ciência pode nos ensinar, e acredito que também nosso próprio coração pode fazê-lo, a não mais olhar em volta em busca de apoios imaginários, a não mais inventar aliados no céu, mas, em vez disso, a olhar para os nossos próprios esforços aqui embaixo, a fim de fazer deste mundo um lugar adequado para se viver, em vez do tipo de lugar em que as igrejas ao longo desses séculos todos o transformaram.</w:t>
+        <w:t xml:space="preserve"> não é nada surpreendente o fato de a crueldade e a religião andarem lado a lado. Isso acontece porque o medo é a base de ambas as coisas. Neste mundo, agora podemos começar a compreender um pouco as coisas e a controlá-las com a ajuda da ciência, que abriu seu caminho à força, passo a passo, contra a religião cristã, contra as igrejas e contra a oposição de todos os preceitos antigos. A ciência pode nos ajudar a superar esse medo covarde no qual a humanidade vive há tantas gerações. A ciência pode nos ensinar, e acredito que também nosso próprio coração pode fazê-lo, a não mais olhar em volta em busca de apoios </w:t>
+      </w:r>
+      <w:r>
+        <w:rPr>
+          <w:color w:val="auto"/>
+        </w:rPr>
+        <w:lastRenderedPageBreak/>
+        <w:t>imaginários, a não mais inventar aliados no céu, mas, em vez disso, a olhar para os nossos próprios esforços aqui embaixo, a fim de fazer deste mundo um lugar adequado para se viver, em vez do tipo de lugar em que as igrejas ao longo desses séculos todos o transformaram.</w:t>
       </w:r>
     </w:p>
     <w:p>
@@ -3407,7 +3573,6 @@
           <w:color w:val="auto"/>
           <w:sz w:val="42"/>
         </w:rPr>
-        <w:lastRenderedPageBreak/>
         <w:t>O</w:t>
       </w:r>
       <w:r>

--- a/Bertrand Russell/Por que nao sou cristao.docx
+++ b/Bertrand Russell/Por que nao sou cristao.docx
@@ -3508,8 +3508,6 @@
         </w:rPr>
         <w:t>EDO, A BASE DA RELIGIÃO</w:t>
       </w:r>
-      <w:bookmarkStart w:id="1" w:name="_GoBack"/>
-      <w:bookmarkEnd w:id="1"/>
     </w:p>
     <w:p>
       <w:pPr>
@@ -3532,13 +3530,28 @@
       <w:r>
         <w:rPr>
           <w:color w:val="auto"/>
-        </w:rPr>
-        <w:t xml:space="preserve">A religião se baseia, acredito, em primeiro lugar e principalmente, no medo. Trata-se, em parte, do terror ao desconhecido e, em parte, como eu já disse, do desejo de sentir a existência de um tipo de irmão mais velho a proteger-nos em todos os problemas e disputas. O medo é a base de todo o problema: medo do misterioso, medo da derrota, medo da morte. O medo é o progenitor da crueldade, </w:t>
+          <w:highlight w:val="yellow"/>
+        </w:rPr>
+        <w:t>A religião se baseia, acredito, em primeiro lugar e principalmente, no medo. Trata-se, em parte, do terror ao desconhecido e, em parte, como eu já disse, do desejo de sentir a existência de um tipo de irmão mais velho a proteger-nos em todos os problemas e disputas.</w:t>
+      </w:r>
+      <w:r>
+        <w:rPr>
+          <w:color w:val="auto"/>
+        </w:rPr>
+        <w:t xml:space="preserve"> O medo é a base de todo o problema: medo do misterioso, medo da derrota, medo da morte. </w:t>
+      </w:r>
+      <w:r>
+        <w:rPr>
+          <w:color w:val="auto"/>
+          <w:highlight w:val="green"/>
+        </w:rPr>
+        <w:t xml:space="preserve">O medo é o progenitor da crueldade, </w:t>
       </w:r>
       <w:proofErr w:type="gramStart"/>
       <w:r>
         <w:rPr>
           <w:color w:val="auto"/>
+          <w:highlight w:val="green"/>
         </w:rPr>
         <w:t>e portanto</w:t>
       </w:r>
@@ -3546,12 +3559,27 @@
       <w:r>
         <w:rPr>
           <w:color w:val="auto"/>
-        </w:rPr>
-        <w:t xml:space="preserve"> não é nada surpreendente o fato de a crueldade e a religião andarem lado a lado. Isso acontece porque o medo é a base de ambas as coisas. Neste mundo, agora podemos começar a compreender um pouco as coisas e a controlá-las com a ajuda da ciência, que abriu seu caminho à força, passo a passo, contra a religião cristã, contra as igrejas e contra a oposição de todos os preceitos antigos. A ciência pode nos ajudar a superar esse medo covarde no qual a humanidade vive há tantas gerações. A ciência pode nos ensinar, e acredito que também nosso próprio coração pode fazê-lo, a não mais olhar em volta em busca de apoios </w:t>
-      </w:r>
-      <w:r>
-        <w:rPr>
-          <w:color w:val="auto"/>
+          <w:highlight w:val="green"/>
+        </w:rPr>
+        <w:t xml:space="preserve"> não é nada surpreendente o fato de a crueldade e a religião andarem lado a lado. Isso acontece porque o medo é a base de ambas as coisas.</w:t>
+      </w:r>
+      <w:r>
+        <w:rPr>
+          <w:color w:val="auto"/>
+        </w:rPr>
+        <w:t xml:space="preserve"> Neste mundo, agora podemos começar a compreender um pouco as coisas e a controlá-las com a ajuda da ciência, que abriu seu caminho à força, passo a passo, contra a religião cristã, contra as igrejas e contra a oposição de todos os preceitos antigos. A ciência pode nos ajudar a superar esse medo covarde no qual a humanidade vive há tantas gerações. </w:t>
+      </w:r>
+      <w:r>
+        <w:rPr>
+          <w:color w:val="auto"/>
+          <w:highlight w:val="yellow"/>
+        </w:rPr>
+        <w:t xml:space="preserve">A ciência pode nos ensinar, e acredito que também nosso próprio coração pode fazê-lo, a não mais olhar em volta em busca de apoios </w:t>
+      </w:r>
+      <w:r>
+        <w:rPr>
+          <w:color w:val="auto"/>
+          <w:highlight w:val="yellow"/>
         </w:rPr>
         <w:lastRenderedPageBreak/>
         <w:t>imaginários, a não mais inventar aliados no céu, mas, em vez disso, a olhar para os nossos próprios esforços aqui embaixo, a fim de fazer deste mundo um lugar adequado para se viver, em vez do tipo de lugar em que as igrejas ao longo desses séculos todos o transformaram.</w:t>
@@ -3568,6 +3596,8 @@
           <w:color w:val="auto"/>
         </w:rPr>
       </w:pPr>
+      <w:bookmarkStart w:id="1" w:name="_GoBack"/>
+      <w:bookmarkEnd w:id="1"/>
       <w:r>
         <w:rPr>
           <w:color w:val="auto"/>

--- a/Bertrand Russell/Por que nao sou cristao.docx
+++ b/Bertrand Russell/Por que nao sou cristao.docx
@@ -3596,8 +3596,6 @@
           <w:color w:val="auto"/>
         </w:rPr>
       </w:pPr>
-      <w:bookmarkStart w:id="1" w:name="_GoBack"/>
-      <w:bookmarkEnd w:id="1"/>
       <w:r>
         <w:rPr>
           <w:color w:val="auto"/>
@@ -4114,7 +4112,34 @@
         <w:rPr>
           <w:color w:val="auto"/>
         </w:rPr>
-        <w:t xml:space="preserve">A palavra “religião” é usada hoje em sentido bastante vago. Algumas pessoas, sob influência de um protestantismo extremo, empregam-na para denotar quaisquer convicções pessoais relativas à moral ou à natureza do universo. Esse uso da palavra é bastante anistórico. A religião é, fundamentalmente, um fenômeno social. É possível que as igrejas devam sua origem a professores com convicções individuais muito fortes, mas esses professores raramente exerceram muita influência sobre as igrejas que fundaram, ao passo que as igrejas exerceram enorme influência sobre as comunidades em que floresceram. Peguemos como exemplo o caso que mais interessa aos integrantes da civilização ocidental: os ensinamentos de Cristo, tal como aparecem nos Evangelhos, têm tido extraordinariamente pouco a ver com a ética dos cristãos. A coisa mais importante sobre o cristianismo, do ponto de vista social e histórico, não é Cristo, e sim a Igreja, de modo que, se formos julgar o cristianismo como força social, não devemos recorrer aos Evangelhos em busca de material. Cristo ensinou que se deve dar os bens que se tem aos pobres, que não se deve brigar, que não se deve ir à igreja e que não se deve punir o adultério. Nem católicos nem protestantes mostraram algum tipo de forte desejo de seguir </w:t>
+        <w:t xml:space="preserve">A palavra “religião” é usada hoje em sentido bastante vago. Algumas pessoas, sob influência de um protestantismo extremo, empregam-na para denotar quaisquer convicções pessoais relativas à moral ou à natureza do universo. Esse uso da palavra é bastante anistórico. A religião é, fundamentalmente, um fenômeno social. </w:t>
+      </w:r>
+      <w:r>
+        <w:rPr>
+          <w:color w:val="auto"/>
+          <w:highlight w:val="yellow"/>
+        </w:rPr>
+        <w:t>É possível que as igrejas devam sua origem a professores com convicções individuais muito fortes, mas esses professores raramente exerceram muita influência sobre as igrejas que fundaram, ao passo que as igrejas exerceram enorme influência sobre as comunidades em que floresceram</w:t>
+      </w:r>
+      <w:r>
+        <w:rPr>
+          <w:color w:val="auto"/>
+        </w:rPr>
+        <w:t xml:space="preserve">. Peguemos como exemplo o caso que mais interessa aos integrantes da civilização ocidental: os ensinamentos de Cristo, tal como aparecem nos Evangelhos, têm tido extraordinariamente pouco a ver com a ética dos cristãos. A coisa mais importante sobre o </w:t>
+      </w:r>
+      <w:bookmarkStart w:id="1" w:name="_GoBack"/>
+      <w:r>
+        <w:rPr>
+          <w:color w:val="auto"/>
+        </w:rPr>
+        <w:t>cristianismo</w:t>
+      </w:r>
+      <w:bookmarkEnd w:id="1"/>
+      <w:r>
+        <w:rPr>
+          <w:color w:val="auto"/>
+        </w:rPr>
+        <w:t xml:space="preserve">, do ponto de vista social e histórico, não é Cristo, e sim a Igreja, de modo que, se formos julgar o cristianismo como força social, não devemos recorrer aos Evangelhos em busca de material. Cristo ensinou que se deve dar os bens que se tem aos pobres, que não se deve brigar, que não se deve ir à igreja e que não se deve punir o adultério. Nem católicos nem protestantes mostraram algum tipo de forte desejo de seguir </w:t>
       </w:r>
       <w:proofErr w:type="gramStart"/>
       <w:r>

--- a/Bertrand Russell/Por que nao sou cristao.docx
+++ b/Bertrand Russell/Por que nao sou cristao.docx
@@ -4125,37 +4125,46 @@
         <w:rPr>
           <w:color w:val="auto"/>
         </w:rPr>
-        <w:t xml:space="preserve">. Peguemos como exemplo o caso que mais interessa aos integrantes da civilização ocidental: os ensinamentos de Cristo, tal como aparecem nos Evangelhos, têm tido extraordinariamente pouco a ver com a ética dos cristãos. A coisa mais importante sobre o </w:t>
+        <w:t xml:space="preserve">. Peguemos como exemplo o caso que mais interessa aos integrantes da civilização ocidental: os ensinamentos de Cristo, tal como aparecem nos Evangelhos, têm tido extraordinariamente pouco a ver com a ética dos cristãos. A coisa mais importante sobre o cristianismo, do ponto de vista social e histórico, não é Cristo, e sim a Igreja, de modo que, se formos julgar o cristianismo como força social, não devemos recorrer aos Evangelhos em busca de material. </w:t>
+      </w:r>
+      <w:r>
+        <w:rPr>
+          <w:color w:val="auto"/>
+          <w:highlight w:val="green"/>
+        </w:rPr>
+        <w:t xml:space="preserve">Cristo ensinou que se deve dar os bens que se tem aos pobres, que não se deve brigar, que não se deve ir à igreja e que não se deve punir o adultério. Nem católicos nem protestantes mostraram algum tipo de forte desejo de seguir </w:t>
+      </w:r>
+      <w:proofErr w:type="gramStart"/>
+      <w:r>
+        <w:rPr>
+          <w:color w:val="auto"/>
+          <w:highlight w:val="green"/>
+        </w:rPr>
+        <w:t>os ensinamento</w:t>
+      </w:r>
+      <w:proofErr w:type="gramEnd"/>
+      <w:r>
+        <w:rPr>
+          <w:color w:val="auto"/>
+          <w:highlight w:val="green"/>
+        </w:rPr>
+        <w:t xml:space="preserve"> d’Ele a respeito desses aspectos.</w:t>
+      </w:r>
+      <w:r>
+        <w:rPr>
+          <w:color w:val="auto"/>
+        </w:rPr>
+        <w:t xml:space="preserve"> Alguns franciscanos, é verdade, tentaram ensinar a doutrina da pobreza apostólica, mas o papa os condenou, e sua doutrina foi declarada herética. Ou, mais uma vez, consideremos um texto como “Não julgueis, para que não sejais julgados” e perguntemos a nós mesmos qual foi a influência que ele exerceu sobre a Inquisição e a </w:t>
       </w:r>
       <w:bookmarkStart w:id="1" w:name="_GoBack"/>
       <w:r>
         <w:rPr>
           <w:color w:val="auto"/>
         </w:rPr>
-        <w:t>cristianismo</w:t>
-      </w:r>
-      <w:bookmarkEnd w:id="1"/>
-      <w:r>
-        <w:rPr>
-          <w:color w:val="auto"/>
-        </w:rPr>
-        <w:t xml:space="preserve">, do ponto de vista social e histórico, não é Cristo, e sim a Igreja, de modo que, se formos julgar o cristianismo como força social, não devemos recorrer aos Evangelhos em busca de material. Cristo ensinou que se deve dar os bens que se tem aos pobres, que não se deve brigar, que não se deve ir à igreja e que não se deve punir o adultério. Nem católicos nem protestantes mostraram algum tipo de forte desejo de seguir </w:t>
-      </w:r>
-      <w:proofErr w:type="gramStart"/>
-      <w:r>
-        <w:rPr>
-          <w:color w:val="auto"/>
-        </w:rPr>
-        <w:t>os ensinamento</w:t>
-      </w:r>
-      <w:proofErr w:type="gramEnd"/>
-      <w:r>
-        <w:rPr>
-          <w:color w:val="auto"/>
-        </w:rPr>
-        <w:t xml:space="preserve"> d’Ele a respeito desses aspectos. Alguns franciscanos, é verdade, tentaram ensinar a doutrina da pobreza apostólica, mas o papa os condenou, e sua doutrina foi declarada herética. Ou, mais uma vez, consideremos um texto como “Não julgueis, para que não sejais julgados” e perguntemos a nós mesmos qual foi a influência que ele exerceu sobre a Inquisição e a Ku-Klux-Klan.</w:t>
-      </w:r>
-    </w:p>
+        <w:t>Ku-Klux-Klan.</w:t>
+      </w:r>
+    </w:p>
+    <w:bookmarkEnd w:id="1"/>
     <w:p>
       <w:pPr>
         <w:ind w:left="-15" w:right="14"/>
